--- a/20226093-Nguyen_trí nam_Lab3.docx
+++ b/20226093-Nguyen_trí nam_Lab3.docx
@@ -2855,6 +2855,9 @@
         <w:ind w:left="460" w:firstLine="0"/>
       </w:pPr>
       <w:r>
+        <w:rPr>
+          <w:noProof/>
+        </w:rPr>
         <w:drawing>
           <wp:inline distT="0" distB="0" distL="0" distR="0" wp14:anchorId="0EA8D966" wp14:editId="6600EF3B">
             <wp:extent cx="6070600" cy="3079750"/>
@@ -3089,6 +3092,9 @@
         <w:ind w:left="460" w:firstLine="0"/>
       </w:pPr>
       <w:r>
+        <w:rPr>
+          <w:noProof/>
+        </w:rPr>
         <w:drawing>
           <wp:inline distT="0" distB="0" distL="0" distR="0" wp14:anchorId="0D146413" wp14:editId="47FFCA42">
             <wp:extent cx="6070600" cy="3501390"/>
@@ -3569,6 +3575,7 @@
           <w:rFonts w:ascii="Times New Roman"/>
           <w:b/>
           <w:i w:val="0"/>
+          <w:noProof/>
           <w:sz w:val="20"/>
         </w:rPr>
         <w:drawing>
@@ -3961,6 +3968,7 @@
       </w:pPr>
       <w:r>
         <w:rPr>
+          <w:noProof/>
           <w:sz w:val="14"/>
         </w:rPr>
         <w:drawing>
@@ -4137,6 +4145,7 @@
       <w:r>
         <w:rPr>
           <w:i w:val="0"/>
+          <w:noProof/>
           <w:sz w:val="20"/>
         </w:rPr>
         <w:drawing>
@@ -4328,6 +4337,7 @@
           <w:rFonts w:ascii="Times New Roman"/>
           <w:b/>
           <w:i w:val="0"/>
+          <w:noProof/>
           <w:sz w:val="20"/>
         </w:rPr>
         <w:drawing>
@@ -5314,6 +5324,7 @@
         <w:rPr>
           <w:rFonts w:ascii="Times New Roman"/>
           <w:i w:val="0"/>
+          <w:noProof/>
           <w:sz w:val="20"/>
         </w:rPr>
         <w:drawing>
@@ -6004,6 +6015,7 @@
           <w:rFonts w:ascii="Times New Roman"/>
           <w:b/>
           <w:i w:val="0"/>
+          <w:noProof/>
           <w:sz w:val="20"/>
         </w:rPr>
         <w:drawing>
@@ -6369,6 +6381,7 @@
           <w:rFonts w:ascii="Times New Roman"/>
           <w:b/>
           <w:i w:val="0"/>
+          <w:noProof/>
           <w:sz w:val="20"/>
         </w:rPr>
         <w:drawing>
@@ -6514,215 +6527,1297 @@
     </w:p>
     <w:p>
       <w:pPr>
-        <w:spacing w:before="29"/>
-        <w:ind w:left="100"/>
-      </w:pPr>
-      <w:r>
-        <w:t>Question:</w:t>
+        <w:pStyle w:val="Heading1"/>
+        <w:numPr>
+          <w:ilvl w:val="0"/>
+          <w:numId w:val="3"/>
+        </w:numPr>
+        <w:tabs>
+          <w:tab w:val="left" w:pos="844"/>
+        </w:tabs>
+        <w:ind w:left="820" w:hanging="350"/>
+        <w:jc w:val="both"/>
+      </w:pPr>
+      <w:bookmarkStart w:id="38" w:name="_TOC_250012"/>
+      <w:r>
+        <w:t>Truyền</w:t>
+      </w:r>
+      <w:r>
+        <w:rPr>
+          <w:spacing w:val="-2"/>
+        </w:rPr>
+        <w:t xml:space="preserve"> </w:t>
+      </w:r>
+      <w:r>
+        <w:t>tham</w:t>
+      </w:r>
+      <w:r>
+        <w:rPr>
+          <w:spacing w:val="-1"/>
+        </w:rPr>
+        <w:t xml:space="preserve"> </w:t>
+      </w:r>
+      <w:bookmarkEnd w:id="38"/>
+      <w:r>
+        <w:rPr>
+          <w:spacing w:val="-5"/>
+        </w:rPr>
+        <w:t>số</w:t>
+      </w:r>
+    </w:p>
+    <w:p>
+      <w:pPr>
+        <w:pStyle w:val="Heading2"/>
+        <w:numPr>
+          <w:ilvl w:val="1"/>
+          <w:numId w:val="3"/>
+        </w:numPr>
+        <w:tabs>
+          <w:tab w:val="left" w:pos="1256"/>
+          <w:tab w:val="left" w:pos="1259"/>
+        </w:tabs>
+        <w:spacing w:before="58" w:line="280" w:lineRule="auto"/>
+        <w:ind w:left="1259" w:right="128" w:hanging="720"/>
+        <w:jc w:val="both"/>
+      </w:pPr>
+      <w:bookmarkStart w:id="39" w:name="_TOC_250011"/>
+      <w:r>
+        <w:t xml:space="preserve">Java là ngôn ngữ lập trình truyền bằng tham chiếu hay truyền bằng tham </w:t>
+      </w:r>
+      <w:bookmarkEnd w:id="39"/>
+      <w:r>
+        <w:rPr>
+          <w:spacing w:val="-4"/>
+        </w:rPr>
+        <w:t>trị?</w:t>
+      </w:r>
+    </w:p>
+    <w:p>
+      <w:pPr>
+        <w:pStyle w:val="ListParagraph"/>
+        <w:numPr>
+          <w:ilvl w:val="2"/>
+          <w:numId w:val="3"/>
+        </w:numPr>
+        <w:tabs>
+          <w:tab w:val="left" w:pos="844"/>
+        </w:tabs>
+        <w:spacing w:line="283" w:lineRule="auto"/>
+        <w:ind w:right="130"/>
+        <w:jc w:val="both"/>
+        <w:rPr>
+          <w:sz w:val="23"/>
+        </w:rPr>
+      </w:pPr>
+      <w:r>
+        <w:rPr>
+          <w:sz w:val="23"/>
+        </w:rPr>
+        <w:t>Trả lời: Java là ngôn ngữ lập trình truyền bằng tham trị. Tham trị (pass-by-value) là một khái niệm trong lập trình, chỉ cách mà tham số được truyền vào một phương thức hoặc hàm.</w:t>
       </w:r>
       <w:r>
         <w:rPr>
           <w:spacing w:val="-6"/>
-        </w:rPr>
-        <w:t xml:space="preserve"> </w:t>
-      </w:r>
-      <w:r>
-        <w:t>Is</w:t>
+          <w:sz w:val="23"/>
+        </w:rPr>
+        <w:t xml:space="preserve"> </w:t>
+      </w:r>
+      <w:r>
+        <w:rPr>
+          <w:sz w:val="23"/>
+        </w:rPr>
+        <w:t>Trong cơ chế</w:t>
+      </w:r>
+      <w:r>
+        <w:rPr>
+          <w:spacing w:val="-5"/>
+          <w:sz w:val="23"/>
+        </w:rPr>
+        <w:t xml:space="preserve"> </w:t>
+      </w:r>
+      <w:r>
+        <w:rPr>
+          <w:sz w:val="23"/>
+        </w:rPr>
+        <w:t>truyền tham trị, giá</w:t>
+      </w:r>
+      <w:r>
+        <w:rPr>
+          <w:spacing w:val="-5"/>
+          <w:sz w:val="23"/>
+        </w:rPr>
+        <w:t xml:space="preserve"> </w:t>
+      </w:r>
+      <w:r>
+        <w:rPr>
+          <w:sz w:val="23"/>
+        </w:rPr>
+        <w:t>trị</w:t>
+      </w:r>
+      <w:r>
+        <w:rPr>
+          <w:spacing w:val="-5"/>
+          <w:sz w:val="23"/>
+        </w:rPr>
+        <w:t xml:space="preserve"> </w:t>
+      </w:r>
+      <w:r>
+        <w:rPr>
+          <w:sz w:val="23"/>
+        </w:rPr>
+        <w:t>thực</w:t>
+      </w:r>
+      <w:r>
+        <w:rPr>
+          <w:spacing w:val="-1"/>
+          <w:sz w:val="23"/>
+        </w:rPr>
+        <w:t xml:space="preserve"> </w:t>
+      </w:r>
+      <w:r>
+        <w:rPr>
+          <w:sz w:val="23"/>
+        </w:rPr>
+        <w:t>sự</w:t>
+      </w:r>
+      <w:r>
+        <w:rPr>
+          <w:spacing w:val="-1"/>
+          <w:sz w:val="23"/>
+        </w:rPr>
+        <w:t xml:space="preserve"> </w:t>
+      </w:r>
+      <w:r>
+        <w:rPr>
+          <w:sz w:val="23"/>
+        </w:rPr>
+        <w:t>của</w:t>
+      </w:r>
+      <w:r>
+        <w:rPr>
+          <w:spacing w:val="-1"/>
+          <w:sz w:val="23"/>
+        </w:rPr>
+        <w:t xml:space="preserve"> </w:t>
+      </w:r>
+      <w:r>
+        <w:rPr>
+          <w:sz w:val="23"/>
+        </w:rPr>
+        <w:t>tham số được</w:t>
+      </w:r>
+      <w:r>
+        <w:rPr>
+          <w:spacing w:val="-1"/>
+          <w:sz w:val="23"/>
+        </w:rPr>
+        <w:t xml:space="preserve"> </w:t>
+      </w:r>
+      <w:r>
+        <w:rPr>
+          <w:sz w:val="23"/>
+        </w:rPr>
+        <w:t>sao chép và</w:t>
+      </w:r>
+      <w:r>
+        <w:rPr>
+          <w:spacing w:val="-1"/>
+          <w:sz w:val="23"/>
+        </w:rPr>
+        <w:t xml:space="preserve"> </w:t>
+      </w:r>
+      <w:r>
+        <w:rPr>
+          <w:sz w:val="23"/>
+        </w:rPr>
+        <w:t>truyền cho phương thức, tức là phương thức làm việc với một bản sao của tham số đó.</w:t>
+      </w:r>
+    </w:p>
+    <w:p>
+      <w:pPr>
+        <w:pStyle w:val="BodyText"/>
+        <w:rPr>
+          <w:i w:val="0"/>
+          <w:sz w:val="17"/>
+          <w:lang w:val="en-US"/>
+        </w:rPr>
+      </w:pPr>
+    </w:p>
+    <w:p>
+      <w:pPr>
+        <w:pStyle w:val="BodyText"/>
+        <w:rPr>
+          <w:i w:val="0"/>
+          <w:sz w:val="17"/>
+        </w:rPr>
+      </w:pPr>
+    </w:p>
+    <w:p>
+      <w:pPr>
+        <w:pStyle w:val="BodyText"/>
+        <w:spacing w:before="77"/>
+        <w:rPr>
+          <w:i w:val="0"/>
+          <w:sz w:val="17"/>
+        </w:rPr>
+      </w:pPr>
+    </w:p>
+    <w:p>
+      <w:pPr>
+        <w:pStyle w:val="ListParagraph"/>
+        <w:numPr>
+          <w:ilvl w:val="1"/>
+          <w:numId w:val="3"/>
+        </w:numPr>
+        <w:tabs>
+          <w:tab w:val="left" w:pos="1256"/>
+          <w:tab w:val="left" w:pos="1259"/>
+        </w:tabs>
+        <w:spacing w:line="278" w:lineRule="auto"/>
+        <w:ind w:left="1259" w:right="128"/>
+        <w:jc w:val="both"/>
+        <w:rPr>
+          <w:sz w:val="27"/>
+        </w:rPr>
+      </w:pPr>
+      <w:r>
+        <w:rPr>
+          <w:sz w:val="27"/>
+        </w:rPr>
+        <w:t xml:space="preserve">Sau khi gọi hàm </w:t>
+      </w:r>
+      <w:r>
+        <w:rPr>
+          <w:b/>
+          <w:color w:val="BF4D13"/>
+          <w:sz w:val="27"/>
+        </w:rPr>
+        <w:t>swap(jungleDVD, cinderellaDVD)</w:t>
+      </w:r>
+      <w:r>
+        <w:rPr>
+          <w:sz w:val="27"/>
+        </w:rPr>
+        <w:t>, tại sao tiêu đề của hai đối tượng này vẫn giữ nguyên?</w:t>
+      </w:r>
+    </w:p>
+    <w:p>
+      <w:pPr>
+        <w:pStyle w:val="ListParagraph"/>
+        <w:numPr>
+          <w:ilvl w:val="2"/>
+          <w:numId w:val="3"/>
+        </w:numPr>
+        <w:tabs>
+          <w:tab w:val="left" w:pos="844"/>
+        </w:tabs>
+        <w:spacing w:line="283" w:lineRule="auto"/>
+        <w:ind w:right="129"/>
+        <w:jc w:val="both"/>
+        <w:rPr>
+          <w:sz w:val="23"/>
+        </w:rPr>
+      </w:pPr>
+      <w:r>
+        <w:rPr>
+          <w:sz w:val="23"/>
+        </w:rPr>
+        <w:t xml:space="preserve">Trả lời: Điều này xảy ra vì trong Java, các tham số được truyền vào hàm theo </w:t>
+      </w:r>
+      <w:r>
+        <w:rPr>
+          <w:b/>
+          <w:sz w:val="23"/>
+        </w:rPr>
+        <w:t xml:space="preserve">tham trị </w:t>
+      </w:r>
+      <w:r>
+        <w:rPr>
+          <w:sz w:val="23"/>
+        </w:rPr>
+        <w:t>(pass</w:t>
       </w:r>
       <w:r>
         <w:rPr>
           <w:spacing w:val="-3"/>
-        </w:rPr>
-        <w:t xml:space="preserve"> </w:t>
-      </w:r>
-      <w:r>
-        <w:t>JAVA</w:t>
-      </w:r>
-      <w:r>
-        <w:rPr>
+          <w:sz w:val="23"/>
+        </w:rPr>
+        <w:t xml:space="preserve"> </w:t>
+      </w:r>
+      <w:r>
+        <w:rPr>
+          <w:sz w:val="23"/>
+        </w:rPr>
+        <w:t>by</w:t>
+      </w:r>
+      <w:r>
+        <w:rPr>
+          <w:spacing w:val="-3"/>
+          <w:sz w:val="23"/>
+        </w:rPr>
+        <w:t xml:space="preserve"> </w:t>
+      </w:r>
+      <w:r>
+        <w:rPr>
+          <w:sz w:val="23"/>
+        </w:rPr>
+        <w:t>value),</w:t>
+      </w:r>
+      <w:r>
+        <w:rPr>
+          <w:spacing w:val="-6"/>
+          <w:sz w:val="23"/>
+        </w:rPr>
+        <w:t xml:space="preserve"> </w:t>
+      </w:r>
+      <w:r>
+        <w:rPr>
+          <w:sz w:val="23"/>
+        </w:rPr>
+        <w:t>chứ</w:t>
+      </w:r>
+      <w:r>
+        <w:rPr>
+          <w:spacing w:val="-7"/>
+          <w:sz w:val="23"/>
+        </w:rPr>
+        <w:t xml:space="preserve"> </w:t>
+      </w:r>
+      <w:r>
+        <w:rPr>
+          <w:sz w:val="23"/>
+        </w:rPr>
+        <w:t>không</w:t>
+      </w:r>
+      <w:r>
+        <w:rPr>
+          <w:spacing w:val="-6"/>
+          <w:sz w:val="23"/>
+        </w:rPr>
+        <w:t xml:space="preserve"> </w:t>
+      </w:r>
+      <w:r>
+        <w:rPr>
+          <w:sz w:val="23"/>
+        </w:rPr>
+        <w:t>phải</w:t>
+      </w:r>
+      <w:r>
+        <w:rPr>
+          <w:spacing w:val="-6"/>
+          <w:sz w:val="23"/>
+        </w:rPr>
+        <w:t xml:space="preserve"> </w:t>
+      </w:r>
+      <w:r>
+        <w:rPr>
+          <w:b/>
+          <w:sz w:val="23"/>
+        </w:rPr>
+        <w:t>tham</w:t>
+      </w:r>
+      <w:r>
+        <w:rPr>
+          <w:b/>
+          <w:spacing w:val="-9"/>
+          <w:sz w:val="23"/>
+        </w:rPr>
+        <w:t xml:space="preserve"> </w:t>
+      </w:r>
+      <w:r>
+        <w:rPr>
+          <w:b/>
+          <w:sz w:val="23"/>
+        </w:rPr>
+        <w:t>chiếu</w:t>
+      </w:r>
+      <w:r>
+        <w:rPr>
+          <w:b/>
+          <w:spacing w:val="-3"/>
+          <w:sz w:val="23"/>
+        </w:rPr>
+        <w:t xml:space="preserve"> </w:t>
+      </w:r>
+      <w:r>
+        <w:rPr>
+          <w:sz w:val="23"/>
+        </w:rPr>
+        <w:t>(pass</w:t>
+      </w:r>
+      <w:r>
+        <w:rPr>
+          <w:spacing w:val="-6"/>
+          <w:sz w:val="23"/>
+        </w:rPr>
+        <w:t xml:space="preserve"> </w:t>
+      </w:r>
+      <w:r>
+        <w:rPr>
+          <w:sz w:val="23"/>
+        </w:rPr>
+        <w:t>by</w:t>
+      </w:r>
+      <w:r>
+        <w:rPr>
+          <w:spacing w:val="-3"/>
+          <w:sz w:val="23"/>
+        </w:rPr>
+        <w:t xml:space="preserve"> </w:t>
+      </w:r>
+      <w:r>
+        <w:rPr>
+          <w:sz w:val="23"/>
+        </w:rPr>
+        <w:t>reference).</w:t>
+      </w:r>
+      <w:r>
+        <w:rPr>
+          <w:spacing w:val="-9"/>
+          <w:sz w:val="23"/>
+        </w:rPr>
+        <w:t xml:space="preserve"> </w:t>
+      </w:r>
+      <w:r>
+        <w:rPr>
+          <w:sz w:val="23"/>
+        </w:rPr>
+        <w:t>Khi</w:t>
+      </w:r>
+      <w:r>
+        <w:rPr>
+          <w:spacing w:val="-6"/>
+          <w:sz w:val="23"/>
+        </w:rPr>
+        <w:t xml:space="preserve"> </w:t>
+      </w:r>
+      <w:r>
+        <w:rPr>
+          <w:sz w:val="23"/>
+        </w:rPr>
+        <w:t>gọi</w:t>
+      </w:r>
+      <w:r>
+        <w:rPr>
+          <w:spacing w:val="-6"/>
+          <w:sz w:val="23"/>
+        </w:rPr>
+        <w:t xml:space="preserve"> </w:t>
+      </w:r>
+      <w:r>
+        <w:rPr>
+          <w:sz w:val="23"/>
+        </w:rPr>
+        <w:t>swap(jungleDVD, cinderellaDVD),</w:t>
+      </w:r>
+      <w:r>
+        <w:rPr>
+          <w:spacing w:val="-10"/>
+          <w:sz w:val="23"/>
+        </w:rPr>
+        <w:t xml:space="preserve"> </w:t>
+      </w:r>
+      <w:r>
+        <w:rPr>
+          <w:sz w:val="23"/>
+        </w:rPr>
+        <w:t>hai</w:t>
+      </w:r>
+      <w:r>
+        <w:rPr>
+          <w:spacing w:val="-7"/>
+          <w:sz w:val="23"/>
+        </w:rPr>
+        <w:t xml:space="preserve"> </w:t>
+      </w:r>
+      <w:r>
+        <w:rPr>
+          <w:sz w:val="23"/>
+        </w:rPr>
+        <w:t>biến</w:t>
+      </w:r>
+      <w:r>
+        <w:rPr>
+          <w:spacing w:val="-4"/>
+          <w:sz w:val="23"/>
+        </w:rPr>
+        <w:t xml:space="preserve"> </w:t>
+      </w:r>
+      <w:r>
+        <w:rPr>
+          <w:sz w:val="23"/>
+        </w:rPr>
+        <w:t>object1</w:t>
+      </w:r>
+      <w:r>
+        <w:rPr>
+          <w:spacing w:val="-8"/>
+          <w:sz w:val="23"/>
+        </w:rPr>
+        <w:t xml:space="preserve"> </w:t>
+      </w:r>
+      <w:r>
+        <w:rPr>
+          <w:sz w:val="23"/>
+        </w:rPr>
+        <w:t>và</w:t>
+      </w:r>
+      <w:r>
+        <w:rPr>
+          <w:spacing w:val="-9"/>
+          <w:sz w:val="23"/>
+        </w:rPr>
+        <w:t xml:space="preserve"> </w:t>
+      </w:r>
+      <w:r>
+        <w:rPr>
+          <w:sz w:val="23"/>
+        </w:rPr>
+        <w:t>object2</w:t>
+      </w:r>
+      <w:r>
+        <w:rPr>
+          <w:spacing w:val="-8"/>
+          <w:sz w:val="23"/>
+        </w:rPr>
+        <w:t xml:space="preserve"> </w:t>
+      </w:r>
+      <w:r>
+        <w:rPr>
+          <w:sz w:val="23"/>
+        </w:rPr>
+        <w:t>trong</w:t>
+      </w:r>
+      <w:r>
+        <w:rPr>
+          <w:spacing w:val="-4"/>
+          <w:sz w:val="23"/>
+        </w:rPr>
+        <w:t xml:space="preserve"> </w:t>
+      </w:r>
+      <w:r>
+        <w:rPr>
+          <w:sz w:val="23"/>
+        </w:rPr>
+        <w:t>hàm</w:t>
+      </w:r>
+      <w:r>
+        <w:rPr>
+          <w:spacing w:val="-9"/>
+          <w:sz w:val="23"/>
+        </w:rPr>
+        <w:t xml:space="preserve"> </w:t>
+      </w:r>
+      <w:r>
+        <w:rPr>
+          <w:sz w:val="23"/>
+        </w:rPr>
+        <w:t>swap</w:t>
+      </w:r>
+      <w:r>
+        <w:rPr>
+          <w:spacing w:val="-8"/>
+          <w:sz w:val="23"/>
+        </w:rPr>
+        <w:t xml:space="preserve"> </w:t>
+      </w:r>
+      <w:r>
+        <w:rPr>
+          <w:sz w:val="23"/>
+        </w:rPr>
+        <w:t>chỉ</w:t>
+      </w:r>
+      <w:r>
+        <w:rPr>
+          <w:spacing w:val="-7"/>
+          <w:sz w:val="23"/>
+        </w:rPr>
+        <w:t xml:space="preserve"> </w:t>
+      </w:r>
+      <w:r>
+        <w:rPr>
+          <w:sz w:val="23"/>
+        </w:rPr>
+        <w:t>là</w:t>
+      </w:r>
+      <w:r>
+        <w:rPr>
+          <w:spacing w:val="-10"/>
+          <w:sz w:val="23"/>
+        </w:rPr>
+        <w:t xml:space="preserve"> </w:t>
+      </w:r>
+      <w:r>
+        <w:rPr>
+          <w:b/>
+          <w:sz w:val="23"/>
+        </w:rPr>
+        <w:t>bản</w:t>
+      </w:r>
+      <w:r>
+        <w:rPr>
+          <w:b/>
+          <w:spacing w:val="-7"/>
+          <w:sz w:val="23"/>
+        </w:rPr>
+        <w:t xml:space="preserve"> </w:t>
+      </w:r>
+      <w:r>
+        <w:rPr>
+          <w:b/>
+          <w:sz w:val="23"/>
+        </w:rPr>
+        <w:t>sao</w:t>
+      </w:r>
+      <w:r>
+        <w:rPr>
+          <w:b/>
+          <w:spacing w:val="-6"/>
+          <w:sz w:val="23"/>
+        </w:rPr>
+        <w:t xml:space="preserve"> </w:t>
+      </w:r>
+      <w:r>
+        <w:rPr>
+          <w:sz w:val="23"/>
+        </w:rPr>
+        <w:t>của</w:t>
+      </w:r>
+      <w:r>
+        <w:rPr>
+          <w:spacing w:val="-9"/>
+          <w:sz w:val="23"/>
+        </w:rPr>
+        <w:t xml:space="preserve"> </w:t>
+      </w:r>
+      <w:r>
+        <w:rPr>
+          <w:sz w:val="23"/>
+        </w:rPr>
+        <w:t xml:space="preserve">jungleDVD và cinderellaDVD. Chúng trỏ tới cùng đối tượng, nhưng là các tham chiếu riêng biệt và </w:t>
+      </w:r>
+      <w:r>
+        <w:rPr>
+          <w:b/>
+          <w:sz w:val="23"/>
+        </w:rPr>
+        <w:t xml:space="preserve">không ảnh hưởng </w:t>
+      </w:r>
+      <w:r>
+        <w:rPr>
+          <w:sz w:val="23"/>
+        </w:rPr>
+        <w:t xml:space="preserve">đến các biến gốc bên ngoài. Vì vậy, việc hoán đổi object1 và object2 trong hàm swap không làm thay đổi giá trị của jungleDVD và cinderellaDVD bên ngoài </w:t>
+      </w:r>
+      <w:r>
+        <w:rPr>
+          <w:spacing w:val="-4"/>
+          <w:sz w:val="23"/>
+        </w:rPr>
+        <w:t>hàm.</w:t>
+      </w:r>
+    </w:p>
+    <w:p>
+      <w:pPr>
+        <w:pStyle w:val="ListParagraph"/>
+        <w:numPr>
+          <w:ilvl w:val="1"/>
+          <w:numId w:val="3"/>
+        </w:numPr>
+        <w:tabs>
+          <w:tab w:val="left" w:pos="1256"/>
+          <w:tab w:val="left" w:pos="1259"/>
+        </w:tabs>
+        <w:spacing w:before="151" w:line="278" w:lineRule="auto"/>
+        <w:ind w:left="1259" w:right="129"/>
+        <w:jc w:val="both"/>
+        <w:rPr>
+          <w:sz w:val="27"/>
+        </w:rPr>
+      </w:pPr>
+      <w:r>
+        <w:rPr>
+          <w:sz w:val="27"/>
+        </w:rPr>
+        <w:t xml:space="preserve">Vì sao sau khi gọi </w:t>
+      </w:r>
+      <w:r>
+        <w:rPr>
+          <w:i/>
+          <w:sz w:val="27"/>
+        </w:rPr>
+        <w:t>changeTitle(jungleDVD, cinderellaDVD.getTitle())</w:t>
+      </w:r>
+      <w:r>
+        <w:rPr>
+          <w:sz w:val="27"/>
+        </w:rPr>
+        <w:t xml:space="preserve">, biến </w:t>
+      </w:r>
+      <w:r>
+        <w:rPr>
+          <w:i/>
+          <w:sz w:val="27"/>
+        </w:rPr>
+        <w:t xml:space="preserve">title </w:t>
+      </w:r>
+      <w:r>
+        <w:rPr>
+          <w:sz w:val="27"/>
+        </w:rPr>
+        <w:t xml:space="preserve">của </w:t>
+      </w:r>
+      <w:r>
+        <w:rPr>
+          <w:i/>
+          <w:sz w:val="27"/>
+        </w:rPr>
+        <w:t xml:space="preserve">jungleDVD </w:t>
+      </w:r>
+      <w:r>
+        <w:rPr>
+          <w:sz w:val="27"/>
+        </w:rPr>
+        <w:t>thay đổi?</w:t>
+      </w:r>
+    </w:p>
+    <w:p>
+      <w:pPr>
+        <w:pStyle w:val="ListParagraph"/>
+        <w:numPr>
+          <w:ilvl w:val="2"/>
+          <w:numId w:val="3"/>
+        </w:numPr>
+        <w:tabs>
+          <w:tab w:val="left" w:pos="844"/>
+        </w:tabs>
+        <w:spacing w:line="283" w:lineRule="auto"/>
+        <w:ind w:right="132"/>
+        <w:jc w:val="both"/>
+        <w:rPr>
+          <w:sz w:val="23"/>
+        </w:rPr>
+      </w:pPr>
+      <w:r>
+        <w:rPr>
+          <w:sz w:val="23"/>
+        </w:rPr>
+        <w:t>Trả</w:t>
+      </w:r>
+      <w:r>
+        <w:rPr>
+          <w:spacing w:val="-8"/>
+          <w:sz w:val="23"/>
+        </w:rPr>
+        <w:t xml:space="preserve"> </w:t>
+      </w:r>
+      <w:r>
+        <w:rPr>
+          <w:sz w:val="23"/>
+        </w:rPr>
+        <w:t>lời:</w:t>
+      </w:r>
+      <w:r>
+        <w:rPr>
+          <w:spacing w:val="-9"/>
+          <w:sz w:val="23"/>
+        </w:rPr>
+        <w:t xml:space="preserve"> </w:t>
+      </w:r>
+      <w:r>
+        <w:rPr>
+          <w:sz w:val="23"/>
+        </w:rPr>
+        <w:t>phương</w:t>
+      </w:r>
+      <w:r>
+        <w:rPr>
+          <w:spacing w:val="-10"/>
+          <w:sz w:val="23"/>
+        </w:rPr>
+        <w:t xml:space="preserve"> </w:t>
+      </w:r>
+      <w:r>
+        <w:rPr>
+          <w:sz w:val="23"/>
+        </w:rPr>
+        <w:t>thức</w:t>
+      </w:r>
+      <w:r>
+        <w:rPr>
+          <w:spacing w:val="-10"/>
+          <w:sz w:val="23"/>
+        </w:rPr>
+        <w:t xml:space="preserve"> </w:t>
+      </w:r>
+      <w:r>
+        <w:rPr>
+          <w:i/>
+          <w:sz w:val="23"/>
+        </w:rPr>
+        <w:t>changeTitle()</w:t>
+      </w:r>
+      <w:r>
+        <w:rPr>
+          <w:i/>
+          <w:spacing w:val="-9"/>
+          <w:sz w:val="23"/>
+        </w:rPr>
+        <w:t xml:space="preserve"> </w:t>
+      </w:r>
+      <w:r>
+        <w:rPr>
+          <w:sz w:val="23"/>
+        </w:rPr>
+        <w:t>gọi</w:t>
+      </w:r>
+      <w:r>
+        <w:rPr>
+          <w:spacing w:val="-9"/>
+          <w:sz w:val="23"/>
+        </w:rPr>
+        <w:t xml:space="preserve"> </w:t>
+      </w:r>
+      <w:r>
+        <w:rPr>
+          <w:sz w:val="23"/>
+        </w:rPr>
+        <w:t>đến</w:t>
+      </w:r>
+      <w:r>
+        <w:rPr>
+          <w:spacing w:val="-7"/>
+          <w:sz w:val="23"/>
+        </w:rPr>
+        <w:t xml:space="preserve"> </w:t>
+      </w:r>
+      <w:r>
+        <w:rPr>
+          <w:sz w:val="23"/>
+        </w:rPr>
+        <w:t>phương</w:t>
+      </w:r>
+      <w:r>
+        <w:rPr>
+          <w:spacing w:val="-10"/>
+          <w:sz w:val="23"/>
+        </w:rPr>
+        <w:t xml:space="preserve"> </w:t>
+      </w:r>
+      <w:r>
+        <w:rPr>
+          <w:sz w:val="23"/>
+        </w:rPr>
+        <w:t>thức</w:t>
+      </w:r>
+      <w:r>
+        <w:rPr>
+          <w:spacing w:val="-10"/>
+          <w:sz w:val="23"/>
+        </w:rPr>
+        <w:t xml:space="preserve"> </w:t>
+      </w:r>
+      <w:r>
+        <w:rPr>
+          <w:i/>
+          <w:sz w:val="23"/>
+        </w:rPr>
+        <w:t>setTitle()</w:t>
+      </w:r>
+      <w:r>
+        <w:rPr>
+          <w:i/>
+          <w:spacing w:val="-10"/>
+          <w:sz w:val="23"/>
+        </w:rPr>
+        <w:t xml:space="preserve"> </w:t>
+      </w:r>
+      <w:r>
+        <w:rPr>
+          <w:sz w:val="23"/>
+        </w:rPr>
+        <w:t>của</w:t>
+      </w:r>
+      <w:r>
+        <w:rPr>
+          <w:spacing w:val="-11"/>
+          <w:sz w:val="23"/>
+        </w:rPr>
+        <w:t xml:space="preserve"> </w:t>
+      </w:r>
+      <w:r>
+        <w:rPr>
+          <w:sz w:val="23"/>
+        </w:rPr>
+        <w:t>biến</w:t>
+      </w:r>
+      <w:r>
+        <w:rPr>
+          <w:spacing w:val="-9"/>
+          <w:sz w:val="23"/>
+        </w:rPr>
+        <w:t xml:space="preserve"> </w:t>
+      </w:r>
+      <w:r>
+        <w:rPr>
+          <w:i/>
+          <w:sz w:val="23"/>
+        </w:rPr>
+        <w:t>dvd</w:t>
+      </w:r>
+      <w:r>
+        <w:rPr>
+          <w:i/>
+          <w:spacing w:val="37"/>
+          <w:sz w:val="23"/>
+        </w:rPr>
+        <w:t xml:space="preserve"> </w:t>
+      </w:r>
+      <w:r>
+        <w:rPr>
+          <w:sz w:val="23"/>
+        </w:rPr>
+        <w:t>được</w:t>
+      </w:r>
+      <w:r>
+        <w:rPr>
+          <w:spacing w:val="-11"/>
+          <w:sz w:val="23"/>
+        </w:rPr>
+        <w:t xml:space="preserve"> </w:t>
+      </w:r>
+      <w:r>
+        <w:rPr>
+          <w:sz w:val="23"/>
+        </w:rPr>
+        <w:t xml:space="preserve">truyền vào, lúc này </w:t>
+      </w:r>
+      <w:r>
+        <w:rPr>
+          <w:i/>
+          <w:sz w:val="23"/>
+        </w:rPr>
+        <w:t xml:space="preserve">dvd </w:t>
+      </w:r>
+      <w:r>
+        <w:rPr>
+          <w:sz w:val="23"/>
+        </w:rPr>
+        <w:t xml:space="preserve">và </w:t>
+      </w:r>
+      <w:r>
+        <w:rPr>
+          <w:i/>
+          <w:sz w:val="23"/>
+        </w:rPr>
+        <w:t xml:space="preserve">jungleDVD </w:t>
+      </w:r>
+      <w:r>
+        <w:rPr>
+          <w:sz w:val="23"/>
+        </w:rPr>
+        <w:t xml:space="preserve">đang trỏ đến cùng một đối tượng, điều này khiến cho biến </w:t>
+      </w:r>
+      <w:r>
+        <w:rPr>
+          <w:i/>
+          <w:sz w:val="23"/>
+        </w:rPr>
+        <w:t xml:space="preserve">title </w:t>
+      </w:r>
+      <w:r>
+        <w:rPr>
+          <w:sz w:val="23"/>
+        </w:rPr>
+        <w:t>của đối tượng gốc bị thay đổi.</w:t>
+      </w:r>
+    </w:p>
+    <w:p>
+      <w:pPr>
+        <w:spacing w:line="283" w:lineRule="auto"/>
+        <w:jc w:val="both"/>
+        <w:rPr>
+          <w:sz w:val="23"/>
+        </w:rPr>
+        <w:sectPr>
+          <w:pgSz w:w="11910" w:h="16840"/>
+          <w:pgMar w:top="1720" w:right="1260" w:bottom="1900" w:left="1260" w:header="1427" w:footer="1713" w:gutter="0"/>
+          <w:cols w:space="720"/>
+        </w:sectPr>
+      </w:pPr>
+    </w:p>
+    <w:p>
+      <w:pPr>
+        <w:pStyle w:val="BodyText"/>
+        <w:spacing w:before="79"/>
+        <w:rPr>
+          <w:sz w:val="27"/>
+        </w:rPr>
+      </w:pPr>
+    </w:p>
+    <w:p>
+      <w:pPr>
+        <w:pStyle w:val="ListParagraph"/>
+        <w:numPr>
+          <w:ilvl w:val="1"/>
+          <w:numId w:val="3"/>
+        </w:numPr>
+        <w:tabs>
+          <w:tab w:val="left" w:pos="1259"/>
+        </w:tabs>
+        <w:ind w:left="1259" w:hanging="700"/>
+        <w:rPr>
+          <w:i/>
+          <w:sz w:val="27"/>
+        </w:rPr>
+      </w:pPr>
+      <w:r>
+        <w:rPr>
+          <w:noProof/>
+        </w:rPr>
+        <w:drawing>
+          <wp:anchor distT="0" distB="0" distL="0" distR="0" simplePos="0" relativeHeight="487597056" behindDoc="1" locked="0" layoutInCell="1" allowOverlap="1" wp14:anchorId="61234E30" wp14:editId="227B6566">
+            <wp:simplePos x="0" y="0"/>
+            <wp:positionH relativeFrom="page">
+              <wp:posOffset>888491</wp:posOffset>
+            </wp:positionH>
+            <wp:positionV relativeFrom="paragraph">
+              <wp:posOffset>222681</wp:posOffset>
+            </wp:positionV>
+            <wp:extent cx="5762023" cy="2689955"/>
+            <wp:effectExtent l="0" t="0" r="0" b="0"/>
+            <wp:wrapTopAndBottom/>
+            <wp:docPr id="314764761" name="Image 15"/>
+            <wp:cNvGraphicFramePr>
+              <a:graphicFrameLocks xmlns:a="http://schemas.openxmlformats.org/drawingml/2006/main"/>
+            </wp:cNvGraphicFramePr>
+            <a:graphic xmlns:a="http://schemas.openxmlformats.org/drawingml/2006/main">
+              <a:graphicData uri="http://schemas.openxmlformats.org/drawingml/2006/picture">
+                <pic:pic xmlns:pic="http://schemas.openxmlformats.org/drawingml/2006/picture">
+                  <pic:nvPicPr>
+                    <pic:cNvPr id="15" name="Image 15"/>
+                    <pic:cNvPicPr/>
+                  </pic:nvPicPr>
+                  <pic:blipFill>
+                    <a:blip r:embed="rId29" cstate="print"/>
+                    <a:stretch>
+                      <a:fillRect/>
+                    </a:stretch>
+                  </pic:blipFill>
+                  <pic:spPr>
+                    <a:xfrm>
+                      <a:off x="0" y="0"/>
+                      <a:ext cx="5762023" cy="2689955"/>
+                    </a:xfrm>
+                    <a:prstGeom prst="rect">
+                      <a:avLst/>
+                    </a:prstGeom>
+                  </pic:spPr>
+                </pic:pic>
+              </a:graphicData>
+            </a:graphic>
+          </wp:anchor>
+        </w:drawing>
+      </w:r>
+      <w:r>
+        <w:rPr>
+          <w:sz w:val="27"/>
+        </w:rPr>
+        <w:t>Sửa</w:t>
+      </w:r>
+      <w:r>
+        <w:rPr>
+          <w:spacing w:val="1"/>
+          <w:sz w:val="27"/>
+        </w:rPr>
+        <w:t xml:space="preserve"> </w:t>
+      </w:r>
+      <w:r>
+        <w:rPr>
+          <w:sz w:val="27"/>
+        </w:rPr>
+        <w:t>lại</w:t>
+      </w:r>
+      <w:r>
+        <w:rPr>
+          <w:spacing w:val="6"/>
+          <w:sz w:val="27"/>
+        </w:rPr>
+        <w:t xml:space="preserve"> </w:t>
+      </w:r>
+      <w:r>
+        <w:rPr>
+          <w:sz w:val="27"/>
+        </w:rPr>
+        <w:t>hàm</w:t>
+      </w:r>
+      <w:r>
+        <w:rPr>
+          <w:spacing w:val="-1"/>
+          <w:sz w:val="27"/>
+        </w:rPr>
+        <w:t xml:space="preserve"> </w:t>
+      </w:r>
+      <w:r>
+        <w:rPr>
+          <w:i/>
+          <w:spacing w:val="-2"/>
+          <w:sz w:val="27"/>
+        </w:rPr>
+        <w:t>swap()</w:t>
+      </w:r>
+    </w:p>
+    <w:p>
+      <w:pPr>
+        <w:spacing w:before="222"/>
+        <w:ind w:left="143"/>
+        <w:rPr>
+          <w:i/>
+          <w:sz w:val="17"/>
+        </w:rPr>
+      </w:pPr>
+      <w:r>
+        <w:rPr>
+          <w:i/>
+          <w:color w:val="0E2841"/>
+          <w:w w:val="105"/>
+          <w:sz w:val="17"/>
+        </w:rPr>
+        <w:t>Hình</w:t>
+      </w:r>
+      <w:r>
+        <w:rPr>
+          <w:i/>
+          <w:color w:val="0E2841"/>
+          <w:spacing w:val="-12"/>
+          <w:w w:val="105"/>
+          <w:sz w:val="17"/>
+        </w:rPr>
+        <w:t xml:space="preserve"> </w:t>
+      </w:r>
+      <w:r>
+        <w:rPr>
+          <w:i/>
+          <w:color w:val="0E2841"/>
+          <w:w w:val="105"/>
+          <w:sz w:val="17"/>
+        </w:rPr>
+        <w:t>11:</w:t>
+      </w:r>
+      <w:r>
+        <w:rPr>
+          <w:i/>
+          <w:color w:val="0E2841"/>
+          <w:spacing w:val="-11"/>
+          <w:w w:val="105"/>
+          <w:sz w:val="17"/>
+        </w:rPr>
+        <w:t xml:space="preserve"> </w:t>
+      </w:r>
+      <w:r>
+        <w:rPr>
+          <w:i/>
+          <w:color w:val="0E2841"/>
+          <w:w w:val="105"/>
+          <w:sz w:val="17"/>
+        </w:rPr>
+        <w:t>Hàm</w:t>
+      </w:r>
+      <w:r>
+        <w:rPr>
+          <w:i/>
+          <w:color w:val="0E2841"/>
+          <w:spacing w:val="-11"/>
+          <w:w w:val="105"/>
+          <w:sz w:val="17"/>
+        </w:rPr>
+        <w:t xml:space="preserve"> </w:t>
+      </w:r>
+      <w:r>
+        <w:rPr>
+          <w:i/>
+          <w:color w:val="0E2841"/>
+          <w:w w:val="105"/>
+          <w:sz w:val="17"/>
+        </w:rPr>
+        <w:t>swap()</w:t>
+      </w:r>
+      <w:r>
+        <w:rPr>
+          <w:i/>
+          <w:color w:val="0E2841"/>
+          <w:spacing w:val="-11"/>
+          <w:w w:val="105"/>
+          <w:sz w:val="17"/>
+        </w:rPr>
+        <w:t xml:space="preserve"> </w:t>
+      </w:r>
+      <w:r>
+        <w:rPr>
+          <w:i/>
+          <w:color w:val="0E2841"/>
+          <w:w w:val="105"/>
+          <w:sz w:val="17"/>
+        </w:rPr>
+        <w:t>sau</w:t>
+      </w:r>
+      <w:r>
+        <w:rPr>
+          <w:i/>
+          <w:color w:val="0E2841"/>
+          <w:spacing w:val="-9"/>
+          <w:w w:val="105"/>
+          <w:sz w:val="17"/>
+        </w:rPr>
+        <w:t xml:space="preserve"> </w:t>
+      </w:r>
+      <w:r>
+        <w:rPr>
+          <w:i/>
+          <w:color w:val="0E2841"/>
+          <w:w w:val="105"/>
+          <w:sz w:val="17"/>
+        </w:rPr>
+        <w:t>khi</w:t>
+      </w:r>
+      <w:r>
+        <w:rPr>
+          <w:i/>
+          <w:color w:val="0E2841"/>
+          <w:spacing w:val="-8"/>
+          <w:w w:val="105"/>
+          <w:sz w:val="17"/>
+        </w:rPr>
+        <w:t xml:space="preserve"> </w:t>
+      </w:r>
+      <w:r>
+        <w:rPr>
+          <w:i/>
+          <w:color w:val="0E2841"/>
+          <w:w w:val="105"/>
+          <w:sz w:val="17"/>
+        </w:rPr>
+        <w:t>sửa</w:t>
+      </w:r>
+      <w:r>
+        <w:rPr>
+          <w:i/>
+          <w:color w:val="0E2841"/>
+          <w:spacing w:val="-11"/>
+          <w:w w:val="105"/>
+          <w:sz w:val="17"/>
+        </w:rPr>
+        <w:t xml:space="preserve"> </w:t>
+      </w:r>
+      <w:r>
+        <w:rPr>
+          <w:i/>
+          <w:color w:val="0E2841"/>
           <w:spacing w:val="-5"/>
-        </w:rPr>
-        <w:t xml:space="preserve"> </w:t>
-      </w:r>
-      <w:r>
-        <w:t>a</w:t>
-      </w:r>
-      <w:r>
-        <w:rPr>
-          <w:spacing w:val="-3"/>
-        </w:rPr>
-        <w:t xml:space="preserve"> </w:t>
-      </w:r>
-      <w:r>
-        <w:t>Pass</w:t>
-      </w:r>
-      <w:r>
-        <w:rPr>
-          <w:spacing w:val="-3"/>
-        </w:rPr>
-        <w:t xml:space="preserve"> </w:t>
-      </w:r>
-      <w:r>
-        <w:t>by</w:t>
-      </w:r>
-      <w:r>
-        <w:rPr>
-          <w:spacing w:val="-5"/>
-        </w:rPr>
-        <w:t xml:space="preserve"> </w:t>
-      </w:r>
-      <w:r>
-        <w:t>Value</w:t>
-      </w:r>
-      <w:r>
-        <w:rPr>
-          <w:spacing w:val="-3"/>
-        </w:rPr>
-        <w:t xml:space="preserve"> </w:t>
-      </w:r>
-      <w:r>
-        <w:t>or</w:t>
-      </w:r>
-      <w:r>
-        <w:rPr>
-          <w:spacing w:val="-3"/>
-        </w:rPr>
-        <w:t xml:space="preserve"> </w:t>
-      </w:r>
-      <w:r>
-        <w:t>a</w:t>
-      </w:r>
-      <w:r>
-        <w:rPr>
-          <w:spacing w:val="-5"/>
-        </w:rPr>
-        <w:t xml:space="preserve"> </w:t>
-      </w:r>
-      <w:r>
-        <w:t>Pass</w:t>
-      </w:r>
-      <w:r>
-        <w:rPr>
-          <w:spacing w:val="-3"/>
-        </w:rPr>
-        <w:t xml:space="preserve"> </w:t>
-      </w:r>
-      <w:r>
-        <w:t>by</w:t>
-      </w:r>
-      <w:r>
-        <w:rPr>
-          <w:spacing w:val="-3"/>
-        </w:rPr>
-        <w:t xml:space="preserve"> </w:t>
-      </w:r>
-      <w:r>
-        <w:t>Reference</w:t>
-      </w:r>
-      <w:r>
-        <w:rPr>
-          <w:spacing w:val="-3"/>
-        </w:rPr>
-        <w:t xml:space="preserve"> </w:t>
-      </w:r>
-      <w:r>
-        <w:t>programming</w:t>
-      </w:r>
-      <w:r>
-        <w:rPr>
-          <w:spacing w:val="-3"/>
-        </w:rPr>
-        <w:t xml:space="preserve"> </w:t>
-      </w:r>
-      <w:r>
-        <w:rPr>
-          <w:spacing w:val="-2"/>
-        </w:rPr>
-        <w:t>language?</w:t>
-      </w:r>
-    </w:p>
-    <w:p>
-      <w:pPr>
-        <w:spacing w:before="180"/>
-        <w:ind w:left="100"/>
-      </w:pPr>
-      <w:r>
-        <w:t>=&gt;</w:t>
-      </w:r>
-      <w:r>
-        <w:rPr>
-          <w:spacing w:val="-3"/>
-        </w:rPr>
-        <w:t xml:space="preserve"> </w:t>
-      </w:r>
-      <w:r>
-        <w:t>JAVA</w:t>
-      </w:r>
-      <w:r>
-        <w:rPr>
-          <w:spacing w:val="-3"/>
-        </w:rPr>
-        <w:t xml:space="preserve"> </w:t>
-      </w:r>
-      <w:r>
-        <w:t>is</w:t>
-      </w:r>
-      <w:r>
-        <w:rPr>
-          <w:spacing w:val="-3"/>
-        </w:rPr>
-        <w:t xml:space="preserve"> </w:t>
-      </w:r>
-      <w:r>
-        <w:t>a</w:t>
-      </w:r>
-      <w:r>
-        <w:rPr>
-          <w:spacing w:val="-5"/>
-        </w:rPr>
-        <w:t xml:space="preserve"> </w:t>
-      </w:r>
-      <w:r>
-        <w:t>Pass</w:t>
-      </w:r>
-      <w:r>
-        <w:rPr>
-          <w:spacing w:val="-2"/>
-        </w:rPr>
-        <w:t xml:space="preserve"> </w:t>
-      </w:r>
-      <w:r>
-        <w:t>by</w:t>
-      </w:r>
-      <w:r>
-        <w:rPr>
-          <w:spacing w:val="-5"/>
-        </w:rPr>
-        <w:t xml:space="preserve"> </w:t>
-      </w:r>
-      <w:r>
-        <w:t>Value</w:t>
-      </w:r>
-      <w:r>
-        <w:rPr>
-          <w:spacing w:val="-4"/>
-        </w:rPr>
-        <w:t xml:space="preserve"> </w:t>
-      </w:r>
-      <w:r>
-        <w:t>programming</w:t>
-      </w:r>
-      <w:r>
-        <w:rPr>
-          <w:spacing w:val="-3"/>
-        </w:rPr>
-        <w:t xml:space="preserve"> </w:t>
-      </w:r>
-      <w:r>
-        <w:rPr>
-          <w:spacing w:val="-2"/>
-        </w:rPr>
-        <w:t>language.</w:t>
+          <w:w w:val="105"/>
+          <w:sz w:val="17"/>
+        </w:rPr>
+        <w:t>lại</w:t>
       </w:r>
     </w:p>
     <w:p>
@@ -6747,8 +7842,8 @@
         <w:spacing w:before="79"/>
         <w:ind w:left="819" w:hanging="359"/>
       </w:pPr>
-      <w:bookmarkStart w:id="38" w:name="_bookmark39"/>
-      <w:bookmarkEnd w:id="38"/>
+      <w:bookmarkStart w:id="40" w:name="_bookmark39"/>
+      <w:bookmarkEnd w:id="40"/>
       <w:r>
         <w:rPr>
           <w:color w:val="2E5395"/>
@@ -6808,7 +7903,7 @@
                     <pic:cNvPicPr/>
                   </pic:nvPicPr>
                   <pic:blipFill>
-                    <a:blip r:embed="rId29" cstate="print"/>
+                    <a:blip r:embed="rId30" cstate="print"/>
                     <a:stretch>
                       <a:fillRect/>
                     </a:stretch>
@@ -7398,11 +8493,155 @@
       </w:rPr>
     </w:lvl>
   </w:abstractNum>
+  <w:abstractNum w:abstractNumId="2" w15:restartNumberingAfterBreak="0">
+    <w:nsid w:val="6E532E05"/>
+    <w:multiLevelType w:val="multilevel"/>
+    <w:tmpl w:val="434C3E7C"/>
+    <w:lvl w:ilvl="0">
+      <w:start w:val="1"/>
+      <w:numFmt w:val="decimal"/>
+      <w:lvlText w:val="%1."/>
+      <w:lvlJc w:val="left"/>
+      <w:pPr>
+        <w:ind w:left="351" w:hanging="351"/>
+        <w:jc w:val="left"/>
+      </w:pPr>
+      <w:rPr>
+        <w:rFonts w:ascii="Times New Roman" w:eastAsia="Times New Roman" w:hAnsi="Times New Roman" w:cs="Times New Roman" w:hint="default"/>
+        <w:b/>
+        <w:bCs/>
+        <w:i w:val="0"/>
+        <w:iCs w:val="0"/>
+        <w:spacing w:val="0"/>
+        <w:w w:val="100"/>
+        <w:sz w:val="31"/>
+        <w:szCs w:val="31"/>
+        <w:lang w:val="vi" w:eastAsia="en-US" w:bidi="ar-SA"/>
+      </w:rPr>
+    </w:lvl>
+    <w:lvl w:ilvl="1">
+      <w:start w:val="1"/>
+      <w:numFmt w:val="decimal"/>
+      <w:lvlText w:val="%1.%2."/>
+      <w:lvlJc w:val="left"/>
+      <w:pPr>
+        <w:ind w:left="143" w:hanging="701"/>
+        <w:jc w:val="left"/>
+      </w:pPr>
+      <w:rPr>
+        <w:rFonts w:ascii="Times New Roman" w:eastAsia="Times New Roman" w:hAnsi="Times New Roman" w:cs="Times New Roman" w:hint="default"/>
+        <w:b w:val="0"/>
+        <w:bCs w:val="0"/>
+        <w:i w:val="0"/>
+        <w:iCs w:val="0"/>
+        <w:spacing w:val="-3"/>
+        <w:w w:val="101"/>
+        <w:sz w:val="27"/>
+        <w:szCs w:val="27"/>
+        <w:lang w:val="vi" w:eastAsia="en-US" w:bidi="ar-SA"/>
+      </w:rPr>
+    </w:lvl>
+    <w:lvl w:ilvl="2">
+      <w:numFmt w:val="bullet"/>
+      <w:lvlText w:val="-"/>
+      <w:lvlJc w:val="left"/>
+      <w:pPr>
+        <w:ind w:left="844" w:hanging="351"/>
+      </w:pPr>
+      <w:rPr>
+        <w:rFonts w:ascii="Times New Roman" w:eastAsia="Times New Roman" w:hAnsi="Times New Roman" w:cs="Times New Roman" w:hint="default"/>
+        <w:b w:val="0"/>
+        <w:bCs w:val="0"/>
+        <w:i w:val="0"/>
+        <w:iCs w:val="0"/>
+        <w:spacing w:val="0"/>
+        <w:w w:val="101"/>
+        <w:sz w:val="23"/>
+        <w:szCs w:val="23"/>
+        <w:lang w:val="vi" w:eastAsia="en-US" w:bidi="ar-SA"/>
+      </w:rPr>
+    </w:lvl>
+    <w:lvl w:ilvl="3">
+      <w:numFmt w:val="bullet"/>
+      <w:lvlText w:val="•"/>
+      <w:lvlJc w:val="left"/>
+      <w:pPr>
+        <w:ind w:left="2275" w:hanging="351"/>
+      </w:pPr>
+      <w:rPr>
+        <w:rFonts w:hint="default"/>
+        <w:lang w:val="vi" w:eastAsia="en-US" w:bidi="ar-SA"/>
+      </w:rPr>
+    </w:lvl>
+    <w:lvl w:ilvl="4">
+      <w:numFmt w:val="bullet"/>
+      <w:lvlText w:val="•"/>
+      <w:lvlJc w:val="left"/>
+      <w:pPr>
+        <w:ind w:left="3291" w:hanging="351"/>
+      </w:pPr>
+      <w:rPr>
+        <w:rFonts w:hint="default"/>
+        <w:lang w:val="vi" w:eastAsia="en-US" w:bidi="ar-SA"/>
+      </w:rPr>
+    </w:lvl>
+    <w:lvl w:ilvl="5">
+      <w:numFmt w:val="bullet"/>
+      <w:lvlText w:val="•"/>
+      <w:lvlJc w:val="left"/>
+      <w:pPr>
+        <w:ind w:left="4307" w:hanging="351"/>
+      </w:pPr>
+      <w:rPr>
+        <w:rFonts w:hint="default"/>
+        <w:lang w:val="vi" w:eastAsia="en-US" w:bidi="ar-SA"/>
+      </w:rPr>
+    </w:lvl>
+    <w:lvl w:ilvl="6">
+      <w:numFmt w:val="bullet"/>
+      <w:lvlText w:val="•"/>
+      <w:lvlJc w:val="left"/>
+      <w:pPr>
+        <w:ind w:left="5323" w:hanging="351"/>
+      </w:pPr>
+      <w:rPr>
+        <w:rFonts w:hint="default"/>
+        <w:lang w:val="vi" w:eastAsia="en-US" w:bidi="ar-SA"/>
+      </w:rPr>
+    </w:lvl>
+    <w:lvl w:ilvl="7">
+      <w:numFmt w:val="bullet"/>
+      <w:lvlText w:val="•"/>
+      <w:lvlJc w:val="left"/>
+      <w:pPr>
+        <w:ind w:left="6339" w:hanging="351"/>
+      </w:pPr>
+      <w:rPr>
+        <w:rFonts w:hint="default"/>
+        <w:lang w:val="vi" w:eastAsia="en-US" w:bidi="ar-SA"/>
+      </w:rPr>
+    </w:lvl>
+    <w:lvl w:ilvl="8">
+      <w:numFmt w:val="bullet"/>
+      <w:lvlText w:val="•"/>
+      <w:lvlJc w:val="left"/>
+      <w:pPr>
+        <w:ind w:left="7354" w:hanging="351"/>
+      </w:pPr>
+      <w:rPr>
+        <w:rFonts w:hint="default"/>
+        <w:lang w:val="vi" w:eastAsia="en-US" w:bidi="ar-SA"/>
+      </w:rPr>
+    </w:lvl>
+  </w:abstractNum>
   <w:num w:numId="1" w16cid:durableId="774903562">
     <w:abstractNumId w:val="1"/>
   </w:num>
   <w:num w:numId="2" w16cid:durableId="1614748197">
     <w:abstractNumId w:val="0"/>
+  </w:num>
+  <w:num w:numId="3" w16cid:durableId="854151597">
+    <w:abstractNumId w:val="2"/>
   </w:num>
 </w:numbering>
 </file>
